--- a/resources/template/domGroup/RECEIVER.docx
+++ b/resources/template/domGroup/RECEIVER.docx
@@ -4,7 +4,7 @@
   <w:body>
     <w:p>
       <w:pPr>
-        <w:pStyle w:val="Heading2"/>
+        <w:pStyle w:val="Heading4"/>
       </w:pPr>
       <w:r>
         <w:t>Receiver</w:t>
@@ -26,74 +26,36 @@
       <w:r>
         <w:t>.</w:t>
       </w:r>
+      <w:bookmarkStart w:id="0" w:name="_GoBack"/>
+      <w:bookmarkEnd w:id="0"/>
     </w:p>
-    <w:p/>
     <w:tbl>
       <w:tblPr>
         <w:tblW w:w="5000" w:type="pct"/>
-        <w:tblBorders>
-          <w:top w:val="single" w:sz="4" w:space="0" w:color="auto"/>
-          <w:left w:val="single" w:sz="4" w:space="0" w:color="auto"/>
-          <w:bottom w:val="single" w:sz="4" w:space="0" w:color="auto"/>
-          <w:right w:val="single" w:sz="4" w:space="0" w:color="auto"/>
-          <w:insideH w:val="single" w:sz="4" w:space="0" w:color="auto"/>
-          <w:insideV w:val="single" w:sz="4" w:space="0" w:color="auto"/>
-        </w:tblBorders>
-        <w:tblLook w:val="01E0" w:firstRow="1" w:lastRow="1" w:firstColumn="1" w:lastColumn="1" w:noHBand="0" w:noVBand="0"/>
+        <w:tblLayout w:type="fixed"/>
+        <w:tblLook w:val="00A0" w:firstRow="1" w:lastRow="0" w:firstColumn="1" w:lastColumn="0" w:noHBand="0" w:noVBand="0"/>
       </w:tblPr>
       <w:tblGrid>
-        <w:gridCol w:w="1778"/>
-        <w:gridCol w:w="3787"/>
-        <w:gridCol w:w="3785"/>
+        <w:gridCol w:w="3231"/>
+        <w:gridCol w:w="6113"/>
       </w:tblGrid>
-      <w:tr>
-        <w:trPr>
-          <w:trHeight w:val="314"/>
-        </w:trPr>
-        <w:tc>
-          <w:tcPr>
-            <w:tcW w:w="5000" w:type="pct"/>
-            <w:gridSpan w:val="3"/>
-            <w:shd w:val="clear" w:color="auto" w:fill="8496B0" w:themeFill="text2" w:themeFillTint="99"/>
-          </w:tcPr>
-          <w:p>
-            <w:pPr>
-              <w:spacing w:line="276" w:lineRule="auto"/>
-              <w:jc w:val="both"/>
-              <w:rPr>
-                <w:rFonts w:ascii="Calibri" w:hAnsi="Calibri"/>
-                <w:b/>
-                <w:sz w:val="22"/>
-                <w:szCs w:val="22"/>
-                <w:lang w:eastAsia="zh-CN"/>
-              </w:rPr>
-            </w:pPr>
-            <w:r>
-              <w:rPr>
-                <w:rFonts w:ascii="Calibri" w:hAnsi="Calibri"/>
-                <w:b/>
-                <w:sz w:val="22"/>
-                <w:szCs w:val="22"/>
-                <w:lang w:eastAsia="zh-CN"/>
-              </w:rPr>
-              <w:t>Receiver</w:t>
-            </w:r>
-          </w:p>
-        </w:tc>
-      </w:tr>
       <w:tr>
         <w:tc>
           <w:tcPr>
-            <w:tcW w:w="951" w:type="pct"/>
-            <w:vMerge w:val="restart"/>
+            <w:tcW w:w="1729" w:type="pct"/>
+            <w:tcBorders>
+              <w:top w:val="single" w:sz="6" w:space="0" w:color="auto"/>
+              <w:left w:val="single" w:sz="6" w:space="0" w:color="auto"/>
+              <w:bottom w:val="single" w:sz="6" w:space="0" w:color="auto"/>
+              <w:right w:val="single" w:sz="6" w:space="0" w:color="auto"/>
+            </w:tcBorders>
             <w:shd w:val="clear" w:color="auto" w:fill="BFBFBF" w:themeFill="background1" w:themeFillShade="BF"/>
           </w:tcPr>
           <w:p>
             <w:pPr>
               <w:spacing w:line="276" w:lineRule="auto"/>
-              <w:jc w:val="both"/>
               <w:rPr>
-                <w:rFonts w:ascii="Calibri" w:hAnsi="Calibri"/>
+                <w:rFonts w:asciiTheme="minorHAnsi" w:hAnsiTheme="minorHAnsi"/>
                 <w:b/>
                 <w:sz w:val="22"/>
                 <w:szCs w:val="22"/>
@@ -106,46 +68,28 @@
                 <w:sz w:val="22"/>
                 <w:szCs w:val="22"/>
               </w:rPr>
-              <w:t>Value</w:t>
-            </w:r>
-          </w:p>
-        </w:tc>
-        <w:tc>
-          <w:tcPr>
-            <w:tcW w:w="2025" w:type="pct"/>
-          </w:tcPr>
-          <w:p>
-            <w:pPr>
-              <w:spacing w:line="276" w:lineRule="auto"/>
-              <w:jc w:val="both"/>
-              <w:rPr>
-                <w:rFonts w:ascii="Calibri" w:hAnsi="Calibri"/>
-                <w:sz w:val="22"/>
-                <w:szCs w:val="22"/>
-              </w:rPr>
-            </w:pPr>
-            <w:r>
-              <w:rPr>
-                <w:rFonts w:ascii="Calibri" w:hAnsi="Calibri"/>
-                <w:sz w:val="22"/>
-                <w:szCs w:val="22"/>
-              </w:rPr>
               <w:t>PartyID</w:t>
             </w:r>
           </w:p>
         </w:tc>
         <w:tc>
           <w:tcPr>
-            <w:tcW w:w="2024" w:type="pct"/>
+            <w:tcW w:w="3271" w:type="pct"/>
+            <w:tcBorders>
+              <w:top w:val="single" w:sz="6" w:space="0" w:color="auto"/>
+              <w:left w:val="single" w:sz="6" w:space="0" w:color="auto"/>
+              <w:bottom w:val="single" w:sz="6" w:space="0" w:color="auto"/>
+              <w:right w:val="single" w:sz="6" w:space="0" w:color="auto"/>
+            </w:tcBorders>
+            <w:shd w:val="clear" w:color="auto" w:fill="auto"/>
           </w:tcPr>
           <w:p>
             <w:pPr>
-              <w:spacing w:line="276" w:lineRule="auto"/>
-              <w:jc w:val="both"/>
               <w:rPr>
-                <w:rFonts w:ascii="Calibri" w:hAnsi="Calibri"/>
+                <w:rFonts w:asciiTheme="minorHAnsi" w:hAnsiTheme="minorHAnsi"/>
                 <w:sz w:val="22"/>
                 <w:szCs w:val="22"/>
+                <w:lang w:eastAsia="zh-CN"/>
               </w:rPr>
             </w:pPr>
             <w:r>
@@ -162,40 +106,29 @@
       <w:tr>
         <w:tc>
           <w:tcPr>
-            <w:tcW w:w="951" w:type="pct"/>
-            <w:vMerge/>
+            <w:tcW w:w="1729" w:type="pct"/>
+            <w:tcBorders>
+              <w:top w:val="single" w:sz="6" w:space="0" w:color="auto"/>
+              <w:left w:val="single" w:sz="6" w:space="0" w:color="auto"/>
+              <w:bottom w:val="single" w:sz="6" w:space="0" w:color="auto"/>
+              <w:right w:val="single" w:sz="6" w:space="0" w:color="auto"/>
+            </w:tcBorders>
             <w:shd w:val="clear" w:color="auto" w:fill="BFBFBF" w:themeFill="background1" w:themeFillShade="BF"/>
           </w:tcPr>
           <w:p>
             <w:pPr>
               <w:spacing w:line="276" w:lineRule="auto"/>
-              <w:jc w:val="both"/>
               <w:rPr>
-                <w:rFonts w:ascii="Calibri" w:hAnsi="Calibri"/>
+                <w:rFonts w:asciiTheme="minorHAnsi" w:hAnsiTheme="minorHAnsi"/>
                 <w:b/>
-                <w:sz w:val="22"/>
-                <w:szCs w:val="22"/>
-              </w:rPr>
-            </w:pPr>
-          </w:p>
-        </w:tc>
-        <w:tc>
-          <w:tcPr>
-            <w:tcW w:w="2025" w:type="pct"/>
-          </w:tcPr>
-          <w:p>
-            <w:pPr>
-              <w:spacing w:line="276" w:lineRule="auto"/>
-              <w:jc w:val="both"/>
-              <w:rPr>
-                <w:rFonts w:ascii="Calibri" w:hAnsi="Calibri"/>
                 <w:sz w:val="22"/>
                 <w:szCs w:val="22"/>
               </w:rPr>
             </w:pPr>
             <w:r>
               <w:rPr>
-                <w:rFonts w:ascii="Calibri" w:hAnsi="Calibri"/>
+                <w:rFonts w:asciiTheme="minorHAnsi" w:hAnsiTheme="minorHAnsi"/>
+                <w:b/>
                 <w:sz w:val="22"/>
                 <w:szCs w:val="22"/>
               </w:rPr>
@@ -205,14 +138,18 @@
         </w:tc>
         <w:tc>
           <w:tcPr>
-            <w:tcW w:w="2024" w:type="pct"/>
+            <w:tcW w:w="3271" w:type="pct"/>
+            <w:tcBorders>
+              <w:top w:val="single" w:sz="6" w:space="0" w:color="auto"/>
+              <w:left w:val="single" w:sz="6" w:space="0" w:color="auto"/>
+              <w:bottom w:val="single" w:sz="6" w:space="0" w:color="auto"/>
+              <w:right w:val="single" w:sz="6" w:space="0" w:color="auto"/>
+            </w:tcBorders>
           </w:tcPr>
           <w:p>
             <w:pPr>
-              <w:spacing w:line="276" w:lineRule="auto"/>
-              <w:jc w:val="both"/>
               <w:rPr>
-                <w:rFonts w:ascii="Calibri" w:hAnsi="Calibri"/>
+                <w:rFonts w:asciiTheme="minorHAnsi" w:hAnsiTheme="minorHAnsi"/>
                 <w:sz w:val="22"/>
                 <w:szCs w:val="22"/>
               </w:rPr>
@@ -229,10 +166,7 @@
         </w:tc>
       </w:tr>
     </w:tbl>
-    <w:p>
-      <w:bookmarkStart w:id="0" w:name="_GoBack"/>
-      <w:bookmarkEnd w:id="0"/>
-    </w:p>
+    <w:p/>
     <w:sectPr>
       <w:pgSz w:w="12240" w:h="15840"/>
       <w:pgMar w:top="1440" w:right="1440" w:bottom="1440" w:left="1440" w:header="720" w:footer="720" w:gutter="0"/>
@@ -715,6 +649,28 @@
       <w:szCs w:val="24"/>
     </w:rPr>
   </w:style>
+  <w:style w:type="paragraph" w:styleId="Heading4">
+    <w:name w:val="heading 4"/>
+    <w:basedOn w:val="Normal"/>
+    <w:next w:val="Normal"/>
+    <w:link w:val="Heading4Char"/>
+    <w:uiPriority w:val="9"/>
+    <w:unhideWhenUsed/>
+    <w:qFormat/>
+    <w:rsid w:val="006E1BBF"/>
+    <w:pPr>
+      <w:keepNext/>
+      <w:keepLines/>
+      <w:spacing w:before="40"/>
+      <w:outlineLvl w:val="3"/>
+    </w:pPr>
+    <w:rPr>
+      <w:rFonts w:asciiTheme="majorHAnsi" w:eastAsiaTheme="majorEastAsia" w:hAnsiTheme="majorHAnsi" w:cstheme="majorBidi"/>
+      <w:i/>
+      <w:iCs/>
+      <w:color w:val="2E74B5" w:themeColor="accent1" w:themeShade="BF"/>
+    </w:rPr>
+  </w:style>
   <w:style w:type="character" w:default="1" w:styleId="DefaultParagraphFont">
     <w:name w:val="Default Paragraph Font"/>
     <w:uiPriority w:val="1"/>
@@ -815,6 +771,23 @@
       <w:color w:val="1F4D78" w:themeColor="accent1" w:themeShade="7F"/>
       <w:sz w:val="24"/>
       <w:szCs w:val="24"/>
+      <w:lang w:val="en-GB" w:eastAsia="de-DE"/>
+    </w:rPr>
+  </w:style>
+  <w:style w:type="character" w:customStyle="1" w:styleId="Heading4Char">
+    <w:name w:val="Heading 4 Char"/>
+    <w:basedOn w:val="DefaultParagraphFont"/>
+    <w:link w:val="Heading4"/>
+    <w:uiPriority w:val="9"/>
+    <w:rsid w:val="006E1BBF"/>
+    <w:rPr>
+      <w:rFonts w:asciiTheme="majorHAnsi" w:eastAsiaTheme="majorEastAsia" w:hAnsiTheme="majorHAnsi" w:cstheme="majorBidi"/>
+      <w:i/>
+      <w:iCs/>
+      <w:noProof/>
+      <w:color w:val="2E74B5" w:themeColor="accent1" w:themeShade="BF"/>
+      <w:sz w:val="20"/>
+      <w:szCs w:val="20"/>
       <w:lang w:val="en-GB" w:eastAsia="de-DE"/>
     </w:rPr>
   </w:style>

--- a/resources/template/domGroup/RECEIVER.docx
+++ b/resources/template/domGroup/RECEIVER.docx
@@ -4,7 +4,7 @@
   <w:body>
     <w:p>
       <w:pPr>
-        <w:pStyle w:val="Heading4"/>
+        <w:pStyle w:val="Heading6"/>
       </w:pPr>
       <w:r>
         <w:t>Receiver</w:t>
@@ -26,8 +26,6 @@
       <w:r>
         <w:t>.</w:t>
       </w:r>
-      <w:bookmarkStart w:id="0" w:name="_GoBack"/>
-      <w:bookmarkEnd w:id="0"/>
     </w:p>
     <w:tbl>
       <w:tblPr>
@@ -166,7 +164,10 @@
         </w:tc>
       </w:tr>
     </w:tbl>
-    <w:p/>
+    <w:p>
+      <w:bookmarkStart w:id="0" w:name="_GoBack"/>
+      <w:bookmarkEnd w:id="0"/>
+    </w:p>
     <w:sectPr>
       <w:pgSz w:w="12240" w:h="15840"/>
       <w:pgMar w:top="1440" w:right="1440" w:bottom="1440" w:left="1440" w:header="720" w:footer="720" w:gutter="0"/>
@@ -671,6 +672,46 @@
       <w:color w:val="2E74B5" w:themeColor="accent1" w:themeShade="BF"/>
     </w:rPr>
   </w:style>
+  <w:style w:type="paragraph" w:styleId="Heading5">
+    <w:name w:val="heading 5"/>
+    <w:basedOn w:val="Normal"/>
+    <w:next w:val="Normal"/>
+    <w:link w:val="Heading5Char"/>
+    <w:uiPriority w:val="9"/>
+    <w:unhideWhenUsed/>
+    <w:qFormat/>
+    <w:rsid w:val="00F12A22"/>
+    <w:pPr>
+      <w:keepNext/>
+      <w:keepLines/>
+      <w:spacing w:before="40"/>
+      <w:outlineLvl w:val="4"/>
+    </w:pPr>
+    <w:rPr>
+      <w:rFonts w:asciiTheme="majorHAnsi" w:eastAsiaTheme="majorEastAsia" w:hAnsiTheme="majorHAnsi" w:cstheme="majorBidi"/>
+      <w:color w:val="2E74B5" w:themeColor="accent1" w:themeShade="BF"/>
+    </w:rPr>
+  </w:style>
+  <w:style w:type="paragraph" w:styleId="Heading6">
+    <w:name w:val="heading 6"/>
+    <w:basedOn w:val="Normal"/>
+    <w:next w:val="Normal"/>
+    <w:link w:val="Heading6Char"/>
+    <w:uiPriority w:val="9"/>
+    <w:unhideWhenUsed/>
+    <w:qFormat/>
+    <w:rsid w:val="00F12A22"/>
+    <w:pPr>
+      <w:keepNext/>
+      <w:keepLines/>
+      <w:spacing w:before="40"/>
+      <w:outlineLvl w:val="5"/>
+    </w:pPr>
+    <w:rPr>
+      <w:rFonts w:asciiTheme="majorHAnsi" w:eastAsiaTheme="majorEastAsia" w:hAnsiTheme="majorHAnsi" w:cstheme="majorBidi"/>
+      <w:color w:val="1F4D78" w:themeColor="accent1" w:themeShade="7F"/>
+    </w:rPr>
+  </w:style>
   <w:style w:type="character" w:default="1" w:styleId="DefaultParagraphFont">
     <w:name w:val="Default Paragraph Font"/>
     <w:uiPriority w:val="1"/>
@@ -786,6 +827,36 @@
       <w:iCs/>
       <w:noProof/>
       <w:color w:val="2E74B5" w:themeColor="accent1" w:themeShade="BF"/>
+      <w:sz w:val="20"/>
+      <w:szCs w:val="20"/>
+      <w:lang w:val="en-GB" w:eastAsia="de-DE"/>
+    </w:rPr>
+  </w:style>
+  <w:style w:type="character" w:customStyle="1" w:styleId="Heading5Char">
+    <w:name w:val="Heading 5 Char"/>
+    <w:basedOn w:val="DefaultParagraphFont"/>
+    <w:link w:val="Heading5"/>
+    <w:uiPriority w:val="9"/>
+    <w:rsid w:val="00F12A22"/>
+    <w:rPr>
+      <w:rFonts w:asciiTheme="majorHAnsi" w:eastAsiaTheme="majorEastAsia" w:hAnsiTheme="majorHAnsi" w:cstheme="majorBidi"/>
+      <w:noProof/>
+      <w:color w:val="2E74B5" w:themeColor="accent1" w:themeShade="BF"/>
+      <w:sz w:val="20"/>
+      <w:szCs w:val="20"/>
+      <w:lang w:val="en-GB" w:eastAsia="de-DE"/>
+    </w:rPr>
+  </w:style>
+  <w:style w:type="character" w:customStyle="1" w:styleId="Heading6Char">
+    <w:name w:val="Heading 6 Char"/>
+    <w:basedOn w:val="DefaultParagraphFont"/>
+    <w:link w:val="Heading6"/>
+    <w:uiPriority w:val="9"/>
+    <w:rsid w:val="00F12A22"/>
+    <w:rPr>
+      <w:rFonts w:asciiTheme="majorHAnsi" w:eastAsiaTheme="majorEastAsia" w:hAnsiTheme="majorHAnsi" w:cstheme="majorBidi"/>
+      <w:noProof/>
+      <w:color w:val="1F4D78" w:themeColor="accent1" w:themeShade="7F"/>
       <w:sz w:val="20"/>
       <w:szCs w:val="20"/>
       <w:lang w:val="en-GB" w:eastAsia="de-DE"/>

--- a/resources/template/domGroup/RECEIVER.docx
+++ b/resources/template/domGroup/RECEIVER.docx
@@ -4,18 +4,34 @@
   <w:body>
     <w:p>
       <w:pPr>
-        <w:pStyle w:val="Heading6"/>
+        <w:pStyle w:val="Heading5"/>
+        <w:rPr>
+          <w:sz w:val="22"/>
+          <w:szCs w:val="22"/>
+        </w:rPr>
       </w:pPr>
       <w:r>
+        <w:rPr>
+          <w:sz w:val="22"/>
+          <w:szCs w:val="22"/>
+        </w:rPr>
         <w:t>Receiver</w:t>
       </w:r>
       <w:r>
-        <w:t xml:space="preserve">: </w:t>
+        <w:rPr>
+          <w:sz w:val="22"/>
+          <w:szCs w:val="22"/>
+        </w:rPr>
+        <w:t xml:space="preserve"> </w:t>
       </w:r>
     </w:p>
+    <w:p/>
     <w:p>
       <w:r>
-        <w:t xml:space="preserve">This is part is related to the </w:t>
+        <w:t xml:space="preserve">This </w:t>
+      </w:r>
+      <w:r>
+        <w:t xml:space="preserve">part is related to the </w:t>
       </w:r>
       <w:r>
         <w:t>Receiver</w:t>
@@ -30,30 +46,32 @@
     <w:tbl>
       <w:tblPr>
         <w:tblW w:w="5000" w:type="pct"/>
-        <w:tblLayout w:type="fixed"/>
-        <w:tblLook w:val="00A0" w:firstRow="1" w:lastRow="0" w:firstColumn="1" w:lastColumn="0" w:noHBand="0" w:noVBand="0"/>
+        <w:tblBorders>
+          <w:top w:val="single" w:sz="4" w:space="0" w:color="auto"/>
+          <w:left w:val="single" w:sz="4" w:space="0" w:color="auto"/>
+          <w:bottom w:val="single" w:sz="4" w:space="0" w:color="auto"/>
+          <w:right w:val="single" w:sz="4" w:space="0" w:color="auto"/>
+          <w:insideH w:val="single" w:sz="4" w:space="0" w:color="auto"/>
+          <w:insideV w:val="single" w:sz="4" w:space="0" w:color="auto"/>
+        </w:tblBorders>
+        <w:tblLook w:val="01E0" w:firstRow="1" w:lastRow="1" w:firstColumn="1" w:lastColumn="1" w:noHBand="0" w:noVBand="0"/>
       </w:tblPr>
       <w:tblGrid>
-        <w:gridCol w:w="3231"/>
-        <w:gridCol w:w="6113"/>
+        <w:gridCol w:w="1778"/>
+        <w:gridCol w:w="7572"/>
       </w:tblGrid>
       <w:tr>
         <w:tc>
           <w:tcPr>
-            <w:tcW w:w="1729" w:type="pct"/>
-            <w:tcBorders>
-              <w:top w:val="single" w:sz="6" w:space="0" w:color="auto"/>
-              <w:left w:val="single" w:sz="6" w:space="0" w:color="auto"/>
-              <w:bottom w:val="single" w:sz="6" w:space="0" w:color="auto"/>
-              <w:right w:val="single" w:sz="6" w:space="0" w:color="auto"/>
-            </w:tcBorders>
+            <w:tcW w:w="951" w:type="pct"/>
             <w:shd w:val="clear" w:color="auto" w:fill="BFBFBF" w:themeFill="background1" w:themeFillShade="BF"/>
           </w:tcPr>
           <w:p>
             <w:pPr>
               <w:spacing w:line="276" w:lineRule="auto"/>
+              <w:jc w:val="both"/>
               <w:rPr>
-                <w:rFonts w:asciiTheme="minorHAnsi" w:hAnsiTheme="minorHAnsi"/>
+                <w:rFonts w:ascii="Calibri" w:hAnsi="Calibri"/>
                 <w:b/>
                 <w:sz w:val="22"/>
                 <w:szCs w:val="22"/>
@@ -72,22 +90,16 @@
         </w:tc>
         <w:tc>
           <w:tcPr>
-            <w:tcW w:w="3271" w:type="pct"/>
-            <w:tcBorders>
-              <w:top w:val="single" w:sz="6" w:space="0" w:color="auto"/>
-              <w:left w:val="single" w:sz="6" w:space="0" w:color="auto"/>
-              <w:bottom w:val="single" w:sz="6" w:space="0" w:color="auto"/>
-              <w:right w:val="single" w:sz="6" w:space="0" w:color="auto"/>
-            </w:tcBorders>
-            <w:shd w:val="clear" w:color="auto" w:fill="auto"/>
+            <w:tcW w:w="4049" w:type="pct"/>
           </w:tcPr>
           <w:p>
             <w:pPr>
+              <w:spacing w:line="276" w:lineRule="auto"/>
+              <w:jc w:val="both"/>
               <w:rPr>
-                <w:rFonts w:asciiTheme="minorHAnsi" w:hAnsiTheme="minorHAnsi"/>
+                <w:rFonts w:ascii="Calibri" w:hAnsi="Calibri"/>
                 <w:sz w:val="22"/>
                 <w:szCs w:val="22"/>
-                <w:lang w:eastAsia="zh-CN"/>
               </w:rPr>
             </w:pPr>
             <w:r>
@@ -104,20 +116,15 @@
       <w:tr>
         <w:tc>
           <w:tcPr>
-            <w:tcW w:w="1729" w:type="pct"/>
-            <w:tcBorders>
-              <w:top w:val="single" w:sz="6" w:space="0" w:color="auto"/>
-              <w:left w:val="single" w:sz="6" w:space="0" w:color="auto"/>
-              <w:bottom w:val="single" w:sz="6" w:space="0" w:color="auto"/>
-              <w:right w:val="single" w:sz="6" w:space="0" w:color="auto"/>
-            </w:tcBorders>
+            <w:tcW w:w="951" w:type="pct"/>
             <w:shd w:val="clear" w:color="auto" w:fill="BFBFBF" w:themeFill="background1" w:themeFillShade="BF"/>
           </w:tcPr>
           <w:p>
             <w:pPr>
               <w:spacing w:line="276" w:lineRule="auto"/>
+              <w:jc w:val="both"/>
               <w:rPr>
-                <w:rFonts w:asciiTheme="minorHAnsi" w:hAnsiTheme="minorHAnsi"/>
+                <w:rFonts w:ascii="Calibri" w:hAnsi="Calibri"/>
                 <w:b/>
                 <w:sz w:val="22"/>
                 <w:szCs w:val="22"/>
@@ -125,7 +132,7 @@
             </w:pPr>
             <w:r>
               <w:rPr>
-                <w:rFonts w:asciiTheme="minorHAnsi" w:hAnsiTheme="minorHAnsi"/>
+                <w:rFonts w:ascii="Calibri" w:hAnsi="Calibri"/>
                 <w:b/>
                 <w:sz w:val="22"/>
                 <w:szCs w:val="22"/>
@@ -136,18 +143,14 @@
         </w:tc>
         <w:tc>
           <w:tcPr>
-            <w:tcW w:w="3271" w:type="pct"/>
-            <w:tcBorders>
-              <w:top w:val="single" w:sz="6" w:space="0" w:color="auto"/>
-              <w:left w:val="single" w:sz="6" w:space="0" w:color="auto"/>
-              <w:bottom w:val="single" w:sz="6" w:space="0" w:color="auto"/>
-              <w:right w:val="single" w:sz="6" w:space="0" w:color="auto"/>
-            </w:tcBorders>
+            <w:tcW w:w="4049" w:type="pct"/>
           </w:tcPr>
           <w:p>
             <w:pPr>
+              <w:spacing w:line="276" w:lineRule="auto"/>
+              <w:jc w:val="both"/>
               <w:rPr>
-                <w:rFonts w:asciiTheme="minorHAnsi" w:hAnsiTheme="minorHAnsi"/>
+                <w:rFonts w:ascii="Calibri" w:hAnsi="Calibri"/>
                 <w:sz w:val="22"/>
                 <w:szCs w:val="22"/>
               </w:rPr>
@@ -680,7 +683,7 @@
     <w:uiPriority w:val="9"/>
     <w:unhideWhenUsed/>
     <w:qFormat/>
-    <w:rsid w:val="00F12A22"/>
+    <w:rsid w:val="007C1F93"/>
     <w:pPr>
       <w:keepNext/>
       <w:keepLines/>
@@ -690,26 +693,6 @@
     <w:rPr>
       <w:rFonts w:asciiTheme="majorHAnsi" w:eastAsiaTheme="majorEastAsia" w:hAnsiTheme="majorHAnsi" w:cstheme="majorBidi"/>
       <w:color w:val="2E74B5" w:themeColor="accent1" w:themeShade="BF"/>
-    </w:rPr>
-  </w:style>
-  <w:style w:type="paragraph" w:styleId="Heading6">
-    <w:name w:val="heading 6"/>
-    <w:basedOn w:val="Normal"/>
-    <w:next w:val="Normal"/>
-    <w:link w:val="Heading6Char"/>
-    <w:uiPriority w:val="9"/>
-    <w:unhideWhenUsed/>
-    <w:qFormat/>
-    <w:rsid w:val="00F12A22"/>
-    <w:pPr>
-      <w:keepNext/>
-      <w:keepLines/>
-      <w:spacing w:before="40"/>
-      <w:outlineLvl w:val="5"/>
-    </w:pPr>
-    <w:rPr>
-      <w:rFonts w:asciiTheme="majorHAnsi" w:eastAsiaTheme="majorEastAsia" w:hAnsiTheme="majorHAnsi" w:cstheme="majorBidi"/>
-      <w:color w:val="1F4D78" w:themeColor="accent1" w:themeShade="7F"/>
     </w:rPr>
   </w:style>
   <w:style w:type="character" w:default="1" w:styleId="DefaultParagraphFont">
@@ -837,26 +820,11 @@
     <w:basedOn w:val="DefaultParagraphFont"/>
     <w:link w:val="Heading5"/>
     <w:uiPriority w:val="9"/>
-    <w:rsid w:val="00F12A22"/>
+    <w:rsid w:val="007C1F93"/>
     <w:rPr>
       <w:rFonts w:asciiTheme="majorHAnsi" w:eastAsiaTheme="majorEastAsia" w:hAnsiTheme="majorHAnsi" w:cstheme="majorBidi"/>
       <w:noProof/>
       <w:color w:val="2E74B5" w:themeColor="accent1" w:themeShade="BF"/>
-      <w:sz w:val="20"/>
-      <w:szCs w:val="20"/>
-      <w:lang w:val="en-GB" w:eastAsia="de-DE"/>
-    </w:rPr>
-  </w:style>
-  <w:style w:type="character" w:customStyle="1" w:styleId="Heading6Char">
-    <w:name w:val="Heading 6 Char"/>
-    <w:basedOn w:val="DefaultParagraphFont"/>
-    <w:link w:val="Heading6"/>
-    <w:uiPriority w:val="9"/>
-    <w:rsid w:val="00F12A22"/>
-    <w:rPr>
-      <w:rFonts w:asciiTheme="majorHAnsi" w:eastAsiaTheme="majorEastAsia" w:hAnsiTheme="majorHAnsi" w:cstheme="majorBidi"/>
-      <w:noProof/>
-      <w:color w:val="1F4D78" w:themeColor="accent1" w:themeShade="7F"/>
       <w:sz w:val="20"/>
       <w:szCs w:val="20"/>
       <w:lang w:val="en-GB" w:eastAsia="de-DE"/>

--- a/resources/template/domGroup/RECEIVER.docx
+++ b/resources/template/domGroup/RECEIVER.docx
@@ -4,34 +4,18 @@
   <w:body>
     <w:p>
       <w:pPr>
-        <w:pStyle w:val="Heading5"/>
-        <w:rPr>
-          <w:sz w:val="22"/>
-          <w:szCs w:val="22"/>
-        </w:rPr>
+        <w:pStyle w:val="Heading6"/>
       </w:pPr>
       <w:r>
-        <w:rPr>
-          <w:sz w:val="22"/>
-          <w:szCs w:val="22"/>
-        </w:rPr>
         <w:t>Receiver</w:t>
       </w:r>
       <w:r>
-        <w:rPr>
-          <w:sz w:val="22"/>
-          <w:szCs w:val="22"/>
-        </w:rPr>
-        <w:t xml:space="preserve"> </w:t>
+        <w:t xml:space="preserve">: </w:t>
       </w:r>
     </w:p>
-    <w:p/>
     <w:p>
       <w:r>
-        <w:t xml:space="preserve">This </w:t>
-      </w:r>
-      <w:r>
-        <w:t xml:space="preserve">part is related to the </w:t>
+        <w:t xml:space="preserve">This is part is related to the </w:t>
       </w:r>
       <w:r>
         <w:t>Receiver</w:t>
@@ -46,32 +30,30 @@
     <w:tbl>
       <w:tblPr>
         <w:tblW w:w="5000" w:type="pct"/>
-        <w:tblBorders>
-          <w:top w:val="single" w:sz="4" w:space="0" w:color="auto"/>
-          <w:left w:val="single" w:sz="4" w:space="0" w:color="auto"/>
-          <w:bottom w:val="single" w:sz="4" w:space="0" w:color="auto"/>
-          <w:right w:val="single" w:sz="4" w:space="0" w:color="auto"/>
-          <w:insideH w:val="single" w:sz="4" w:space="0" w:color="auto"/>
-          <w:insideV w:val="single" w:sz="4" w:space="0" w:color="auto"/>
-        </w:tblBorders>
-        <w:tblLook w:val="01E0" w:firstRow="1" w:lastRow="1" w:firstColumn="1" w:lastColumn="1" w:noHBand="0" w:noVBand="0"/>
+        <w:tblLayout w:type="fixed"/>
+        <w:tblLook w:val="00A0" w:firstRow="1" w:lastRow="0" w:firstColumn="1" w:lastColumn="0" w:noHBand="0" w:noVBand="0"/>
       </w:tblPr>
       <w:tblGrid>
-        <w:gridCol w:w="1778"/>
-        <w:gridCol w:w="7572"/>
+        <w:gridCol w:w="3231"/>
+        <w:gridCol w:w="6113"/>
       </w:tblGrid>
       <w:tr>
         <w:tc>
           <w:tcPr>
-            <w:tcW w:w="951" w:type="pct"/>
+            <w:tcW w:w="1729" w:type="pct"/>
+            <w:tcBorders>
+              <w:top w:val="single" w:sz="6" w:space="0" w:color="auto"/>
+              <w:left w:val="single" w:sz="6" w:space="0" w:color="auto"/>
+              <w:bottom w:val="single" w:sz="6" w:space="0" w:color="auto"/>
+              <w:right w:val="single" w:sz="6" w:space="0" w:color="auto"/>
+            </w:tcBorders>
             <w:shd w:val="clear" w:color="auto" w:fill="BFBFBF" w:themeFill="background1" w:themeFillShade="BF"/>
           </w:tcPr>
           <w:p>
             <w:pPr>
               <w:spacing w:line="276" w:lineRule="auto"/>
-              <w:jc w:val="both"/>
               <w:rPr>
-                <w:rFonts w:ascii="Calibri" w:hAnsi="Calibri"/>
+                <w:rFonts w:asciiTheme="minorHAnsi" w:hAnsiTheme="minorHAnsi"/>
                 <w:b/>
                 <w:sz w:val="22"/>
                 <w:szCs w:val="22"/>
@@ -90,16 +72,22 @@
         </w:tc>
         <w:tc>
           <w:tcPr>
-            <w:tcW w:w="4049" w:type="pct"/>
+            <w:tcW w:w="3271" w:type="pct"/>
+            <w:tcBorders>
+              <w:top w:val="single" w:sz="6" w:space="0" w:color="auto"/>
+              <w:left w:val="single" w:sz="6" w:space="0" w:color="auto"/>
+              <w:bottom w:val="single" w:sz="6" w:space="0" w:color="auto"/>
+              <w:right w:val="single" w:sz="6" w:space="0" w:color="auto"/>
+            </w:tcBorders>
+            <w:shd w:val="clear" w:color="auto" w:fill="auto"/>
           </w:tcPr>
           <w:p>
             <w:pPr>
-              <w:spacing w:line="276" w:lineRule="auto"/>
-              <w:jc w:val="both"/>
               <w:rPr>
-                <w:rFonts w:ascii="Calibri" w:hAnsi="Calibri"/>
+                <w:rFonts w:asciiTheme="minorHAnsi" w:hAnsiTheme="minorHAnsi"/>
                 <w:sz w:val="22"/>
                 <w:szCs w:val="22"/>
+                <w:lang w:eastAsia="zh-CN"/>
               </w:rPr>
             </w:pPr>
             <w:r>
@@ -116,15 +104,20 @@
       <w:tr>
         <w:tc>
           <w:tcPr>
-            <w:tcW w:w="951" w:type="pct"/>
+            <w:tcW w:w="1729" w:type="pct"/>
+            <w:tcBorders>
+              <w:top w:val="single" w:sz="6" w:space="0" w:color="auto"/>
+              <w:left w:val="single" w:sz="6" w:space="0" w:color="auto"/>
+              <w:bottom w:val="single" w:sz="6" w:space="0" w:color="auto"/>
+              <w:right w:val="single" w:sz="6" w:space="0" w:color="auto"/>
+            </w:tcBorders>
             <w:shd w:val="clear" w:color="auto" w:fill="BFBFBF" w:themeFill="background1" w:themeFillShade="BF"/>
           </w:tcPr>
           <w:p>
             <w:pPr>
               <w:spacing w:line="276" w:lineRule="auto"/>
-              <w:jc w:val="both"/>
               <w:rPr>
-                <w:rFonts w:ascii="Calibri" w:hAnsi="Calibri"/>
+                <w:rFonts w:asciiTheme="minorHAnsi" w:hAnsiTheme="minorHAnsi"/>
                 <w:b/>
                 <w:sz w:val="22"/>
                 <w:szCs w:val="22"/>
@@ -132,7 +125,7 @@
             </w:pPr>
             <w:r>
               <w:rPr>
-                <w:rFonts w:ascii="Calibri" w:hAnsi="Calibri"/>
+                <w:rFonts w:asciiTheme="minorHAnsi" w:hAnsiTheme="minorHAnsi"/>
                 <w:b/>
                 <w:sz w:val="22"/>
                 <w:szCs w:val="22"/>
@@ -143,14 +136,18 @@
         </w:tc>
         <w:tc>
           <w:tcPr>
-            <w:tcW w:w="4049" w:type="pct"/>
+            <w:tcW w:w="3271" w:type="pct"/>
+            <w:tcBorders>
+              <w:top w:val="single" w:sz="6" w:space="0" w:color="auto"/>
+              <w:left w:val="single" w:sz="6" w:space="0" w:color="auto"/>
+              <w:bottom w:val="single" w:sz="6" w:space="0" w:color="auto"/>
+              <w:right w:val="single" w:sz="6" w:space="0" w:color="auto"/>
+            </w:tcBorders>
           </w:tcPr>
           <w:p>
             <w:pPr>
-              <w:spacing w:line="276" w:lineRule="auto"/>
-              <w:jc w:val="both"/>
               <w:rPr>
-                <w:rFonts w:ascii="Calibri" w:hAnsi="Calibri"/>
+                <w:rFonts w:asciiTheme="minorHAnsi" w:hAnsiTheme="minorHAnsi"/>
                 <w:sz w:val="22"/>
                 <w:szCs w:val="22"/>
               </w:rPr>
@@ -683,7 +680,7 @@
     <w:uiPriority w:val="9"/>
     <w:unhideWhenUsed/>
     <w:qFormat/>
-    <w:rsid w:val="007C1F93"/>
+    <w:rsid w:val="00F12A22"/>
     <w:pPr>
       <w:keepNext/>
       <w:keepLines/>
@@ -693,6 +690,26 @@
     <w:rPr>
       <w:rFonts w:asciiTheme="majorHAnsi" w:eastAsiaTheme="majorEastAsia" w:hAnsiTheme="majorHAnsi" w:cstheme="majorBidi"/>
       <w:color w:val="2E74B5" w:themeColor="accent1" w:themeShade="BF"/>
+    </w:rPr>
+  </w:style>
+  <w:style w:type="paragraph" w:styleId="Heading6">
+    <w:name w:val="heading 6"/>
+    <w:basedOn w:val="Normal"/>
+    <w:next w:val="Normal"/>
+    <w:link w:val="Heading6Char"/>
+    <w:uiPriority w:val="9"/>
+    <w:unhideWhenUsed/>
+    <w:qFormat/>
+    <w:rsid w:val="00F12A22"/>
+    <w:pPr>
+      <w:keepNext/>
+      <w:keepLines/>
+      <w:spacing w:before="40"/>
+      <w:outlineLvl w:val="5"/>
+    </w:pPr>
+    <w:rPr>
+      <w:rFonts w:asciiTheme="majorHAnsi" w:eastAsiaTheme="majorEastAsia" w:hAnsiTheme="majorHAnsi" w:cstheme="majorBidi"/>
+      <w:color w:val="1F4D78" w:themeColor="accent1" w:themeShade="7F"/>
     </w:rPr>
   </w:style>
   <w:style w:type="character" w:default="1" w:styleId="DefaultParagraphFont">
@@ -820,11 +837,26 @@
     <w:basedOn w:val="DefaultParagraphFont"/>
     <w:link w:val="Heading5"/>
     <w:uiPriority w:val="9"/>
-    <w:rsid w:val="007C1F93"/>
+    <w:rsid w:val="00F12A22"/>
     <w:rPr>
       <w:rFonts w:asciiTheme="majorHAnsi" w:eastAsiaTheme="majorEastAsia" w:hAnsiTheme="majorHAnsi" w:cstheme="majorBidi"/>
       <w:noProof/>
       <w:color w:val="2E74B5" w:themeColor="accent1" w:themeShade="BF"/>
+      <w:sz w:val="20"/>
+      <w:szCs w:val="20"/>
+      <w:lang w:val="en-GB" w:eastAsia="de-DE"/>
+    </w:rPr>
+  </w:style>
+  <w:style w:type="character" w:customStyle="1" w:styleId="Heading6Char">
+    <w:name w:val="Heading 6 Char"/>
+    <w:basedOn w:val="DefaultParagraphFont"/>
+    <w:link w:val="Heading6"/>
+    <w:uiPriority w:val="9"/>
+    <w:rsid w:val="00F12A22"/>
+    <w:rPr>
+      <w:rFonts w:asciiTheme="majorHAnsi" w:eastAsiaTheme="majorEastAsia" w:hAnsiTheme="majorHAnsi" w:cstheme="majorBidi"/>
+      <w:noProof/>
+      <w:color w:val="1F4D78" w:themeColor="accent1" w:themeShade="7F"/>
       <w:sz w:val="20"/>
       <w:szCs w:val="20"/>
       <w:lang w:val="en-GB" w:eastAsia="de-DE"/>
